--- a/Documents/Design.docx
+++ b/Documents/Design.docx
@@ -181,12 +181,51 @@
     </w:p>
     <w:p>
       <w:pPr>
-        <w:pStyle w:val="ListParagraph"/>
-        <w:ind w:left="2040"/>
-        <w:rPr>
-          <w:lang w:val="en-US"/>
-        </w:rPr>
-      </w:pPr>
+        <w:rPr>
+          <w:lang w:val="en-US"/>
+        </w:rPr>
+      </w:pPr>
+      <w:r>
+        <w:rPr>
+          <w:noProof/>
+          <w:lang w:eastAsia="vi-VN"/>
+        </w:rPr>
+        <w:drawing>
+          <wp:inline distT="0" distB="0" distL="0" distR="0">
+            <wp:extent cx="5939790" cy="3336290"/>
+            <wp:effectExtent l="19050" t="0" r="3810" b="0"/>
+            <wp:docPr id="1" name="Picture 0" descr="Menu.png"/>
+            <wp:cNvGraphicFramePr>
+              <a:graphicFrameLocks xmlns:a="http://schemas.openxmlformats.org/drawingml/2006/main" noChangeAspect="1"/>
+            </wp:cNvGraphicFramePr>
+            <a:graphic xmlns:a="http://schemas.openxmlformats.org/drawingml/2006/main">
+              <a:graphicData uri="http://schemas.openxmlformats.org/drawingml/2006/picture">
+                <pic:pic xmlns:pic="http://schemas.openxmlformats.org/drawingml/2006/picture">
+                  <pic:nvPicPr>
+                    <pic:cNvPr id="0" name="Menu.png"/>
+                    <pic:cNvPicPr/>
+                  </pic:nvPicPr>
+                  <pic:blipFill>
+                    <a:blip r:embed="rId5" cstate="print"/>
+                    <a:stretch>
+                      <a:fillRect/>
+                    </a:stretch>
+                  </pic:blipFill>
+                  <pic:spPr>
+                    <a:xfrm>
+                      <a:off x="0" y="0"/>
+                      <a:ext cx="5939790" cy="3336290"/>
+                    </a:xfrm>
+                    <a:prstGeom prst="rect">
+                      <a:avLst/>
+                    </a:prstGeom>
+                  </pic:spPr>
+                </pic:pic>
+              </a:graphicData>
+            </a:graphic>
+          </wp:inline>
+        </w:drawing>
+      </w:r>
     </w:p>
     <w:sectPr>
       <w:pgSz w:w="11906" w:h="16838" w:code="9"/>
@@ -575,6 +614,7 @@
   <w:style w:type="character" w:default="1" w:styleId="DefaultParagraphFont">
     <w:name w:val="Default Paragraph Font"/>
     <w:uiPriority w:val="1"/>
+    <w:semiHidden/>
     <w:unhideWhenUsed/>
   </w:style>
   <w:style w:type="table" w:default="1" w:styleId="TableNormal">
@@ -648,6 +688,36 @@
       <w:ind w:left="720"/>
       <w:contextualSpacing/>
     </w:pPr>
+  </w:style>
+  <w:style w:type="paragraph" w:styleId="BalloonText">
+    <w:name w:val="Balloon Text"/>
+    <w:basedOn w:val="Normal"/>
+    <w:link w:val="BalloonTextChar"/>
+    <w:uiPriority w:val="99"/>
+    <w:semiHidden/>
+    <w:unhideWhenUsed/>
+    <w:rsid w:val="00A05092"/>
+    <w:pPr>
+      <w:spacing w:after="0" w:line="240" w:lineRule="auto"/>
+    </w:pPr>
+    <w:rPr>
+      <w:rFonts w:ascii="Tahoma" w:hAnsi="Tahoma" w:cs="Tahoma"/>
+      <w:sz w:val="16"/>
+      <w:szCs w:val="16"/>
+    </w:rPr>
+  </w:style>
+  <w:style w:type="character" w:customStyle="1" w:styleId="BalloonTextChar">
+    <w:name w:val="Balloon Text Char"/>
+    <w:basedOn w:val="DefaultParagraphFont"/>
+    <w:link w:val="BalloonText"/>
+    <w:uiPriority w:val="99"/>
+    <w:semiHidden/>
+    <w:rsid w:val="00A05092"/>
+    <w:rPr>
+      <w:rFonts w:ascii="Tahoma" w:hAnsi="Tahoma" w:cs="Tahoma"/>
+      <w:sz w:val="16"/>
+      <w:szCs w:val="16"/>
+    </w:rPr>
   </w:style>
 </w:styles>
 </file>
